--- a/static/media/4.kh_giam_sat_ktr_giai_the.docx
+++ b/static/media/4.kh_giam_sat_ktr_giai_the.docx
@@ -5,9 +5,10 @@
     <w:p>
       <w:pPr>
         <w:tabs>
-          <w:tab w:val="center" w:pos="1800"/>
-          <w:tab w:val="center" w:pos="7020"/>
+          <w:tab w:val="center" w:pos="1276"/>
+          <w:tab w:val="center" w:pos="6804"/>
         </w:tabs>
+        <w:ind w:left="-567" w:right="-234"/>
         <w:jc w:val="both"/>
         <w:rPr>
           <w:b/>
@@ -56,6 +57,72 @@
           <w:b/>
         </w:rPr>
         <w:t>ỘNG HÒA XÃ HỘI CHỦ NGHĨA VIỆT NAM</w:t>
+      </w:r>
+    </w:p>
+    <w:p>
+      <w:pPr>
+        <w:tabs>
+          <w:tab w:val="center" w:pos="1276"/>
+          <w:tab w:val="center" w:pos="6804"/>
+        </w:tabs>
+        <w:ind w:left="-567"/>
+        <w:jc w:val="both"/>
+        <w:rPr>
+          <w:b/>
+          <w:sz w:val="22"/>
+        </w:rPr>
+      </w:pPr>
+      <w:r>
+        <w:rPr>
+          <w:b/>
+        </w:rPr>
+        <w:tab/>
+      </w:r>
+      <w:r>
+        <w:rPr>
+          <w:b/>
+        </w:rPr>
+        <w:t>CỤC THUẾ</w:t>
+      </w:r>
+      <w:r>
+        <w:rPr>
+          <w:b/>
+        </w:rPr>
+        <w:t xml:space="preserve"> TỈNH</w:t>
+      </w:r>
+      <w:r>
+        <w:rPr>
+          <w:b/>
+        </w:rPr>
+        <w:t xml:space="preserve"> QUẢNG TRỊ</w:t>
+      </w:r>
+      <w:r>
+        <w:rPr>
+          <w:b/>
+        </w:rPr>
+        <w:t xml:space="preserve"> </w:t>
+      </w:r>
+      <w:r>
+        <w:rPr>
+          <w:b/>
+        </w:rPr>
+        <w:tab/>
+      </w:r>
+      <w:r>
+        <w:rPr>
+          <w:b/>
+          <w:sz w:val="28"/>
+          <w:szCs w:val="28"/>
+        </w:rPr>
+        <w:t>Đ</w:t>
+      </w:r>
+      <w:r>
+        <w:rPr>
+          <w:b/>
+          <w:sz w:val="28"/>
+          <w:szCs w:val="28"/>
+        </w:rPr>
+        <w:t>ộc lập - Tự do - Hạnh phúc</w:t>
       </w:r>
     </w:p>
     <w:p>
@@ -67,79 +134,14 @@
         <w:jc w:val="both"/>
         <w:rPr>
           <w:b/>
-          <w:sz w:val="22"/>
-        </w:rPr>
-      </w:pPr>
-      <w:r>
-        <w:rPr>
-          <w:b/>
-        </w:rPr>
-        <w:tab/>
-      </w:r>
-      <w:r>
-        <w:rPr>
-          <w:b/>
-        </w:rPr>
-        <w:t>CỤC THUẾ</w:t>
-      </w:r>
-      <w:r>
-        <w:rPr>
-          <w:b/>
-        </w:rPr>
-        <w:t xml:space="preserve"> TỈNH</w:t>
-      </w:r>
-      <w:r>
-        <w:rPr>
-          <w:b/>
-        </w:rPr>
-        <w:t xml:space="preserve"> QUẢNG TRỊ</w:t>
-      </w:r>
-      <w:r>
-        <w:rPr>
-          <w:b/>
-        </w:rPr>
-        <w:t xml:space="preserve"> </w:t>
-      </w:r>
-      <w:r>
-        <w:rPr>
-          <w:b/>
-        </w:rPr>
-        <w:tab/>
-      </w:r>
-      <w:r>
-        <w:rPr>
-          <w:b/>
-          <w:sz w:val="28"/>
-          <w:szCs w:val="28"/>
-        </w:rPr>
-        <w:t>Đ</w:t>
-      </w:r>
-      <w:r>
-        <w:rPr>
-          <w:b/>
-          <w:sz w:val="28"/>
-          <w:szCs w:val="28"/>
-        </w:rPr>
-        <w:t>ộc lập - Tự do - Hạnh phúc</w:t>
-      </w:r>
-    </w:p>
-    <w:p>
-      <w:pPr>
-        <w:tabs>
-          <w:tab w:val="center" w:pos="1800"/>
-          <w:tab w:val="center" w:pos="7020"/>
-        </w:tabs>
-        <w:jc w:val="both"/>
-        <w:rPr>
-          <w:b/>
           <w:sz w:val="12"/>
         </w:rPr>
       </w:pPr>
-      <w:bookmarkStart w:id="0" w:name="_GoBack"/>
       <w:r>
         <w:rPr>
           <w:noProof/>
           <w:sz w:val="12"/>
+          <w:lang w:val="en-GB" w:eastAsia="en-GB"/>
         </w:rPr>
         <mc:AlternateContent>
           <mc:Choice Requires="wps">
@@ -147,7 +149,7 @@
               <wp:anchor distT="0" distB="0" distL="114300" distR="114300" simplePos="0" relativeHeight="251658752" behindDoc="0" locked="0" layoutInCell="1" allowOverlap="1">
                 <wp:simplePos x="0" y="0"/>
                 <wp:positionH relativeFrom="column">
-                  <wp:posOffset>3436620</wp:posOffset>
+                  <wp:posOffset>3293745</wp:posOffset>
                 </wp:positionH>
                 <wp:positionV relativeFrom="paragraph">
                   <wp:posOffset>8255</wp:posOffset>
@@ -205,16 +207,16 @@
           </mc:Choice>
           <mc:Fallback>
             <w:pict>
-              <v:line w14:anchorId="0D6179C1" id="Line 14" o:spid="_x0000_s1026" style="position:absolute;z-index:251658752;visibility:visible;mso-wrap-style:square;mso-width-percent:0;mso-height-percent:0;mso-wrap-distance-left:9pt;mso-wrap-distance-top:0;mso-wrap-distance-right:9pt;mso-wrap-distance-bottom:0;mso-position-horizontal:absolute;mso-position-horizontal-relative:text;mso-position-vertical:absolute;mso-position-vertical-relative:text;mso-width-percent:0;mso-height-percent:0;mso-width-relative:page;mso-height-relative:page" from="270.6pt,.65pt" to="432.6pt,.65pt" o:gfxdata="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"/>
+              <v:line w14:anchorId="1E9DADEC" id="Line 14" o:spid="_x0000_s1026" style="position:absolute;z-index:251658752;visibility:visible;mso-wrap-style:square;mso-width-percent:0;mso-height-percent:0;mso-wrap-distance-left:9pt;mso-wrap-distance-top:0;mso-wrap-distance-right:9pt;mso-wrap-distance-bottom:0;mso-position-horizontal:absolute;mso-position-horizontal-relative:text;mso-position-vertical:absolute;mso-position-vertical-relative:text;mso-width-percent:0;mso-height-percent:0;mso-width-relative:page;mso-height-relative:page" from="259.35pt,.65pt" to="421.35pt,.65pt" o:gfxdata="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"/>
             </w:pict>
           </mc:Fallback>
         </mc:AlternateContent>
       </w:r>
-      <w:bookmarkEnd w:id="0"/>
       <w:r>
         <w:rPr>
           <w:noProof/>
           <w:sz w:val="12"/>
+          <w:lang w:val="en-GB" w:eastAsia="en-GB"/>
         </w:rPr>
         <mc:AlternateContent>
           <mc:Choice Requires="wps">
@@ -222,13 +224,13 @@
               <wp:anchor distT="0" distB="0" distL="114300" distR="114300" simplePos="0" relativeHeight="251656704" behindDoc="0" locked="0" layoutInCell="1" allowOverlap="1">
                 <wp:simplePos x="0" y="0"/>
                 <wp:positionH relativeFrom="column">
-                  <wp:posOffset>721995</wp:posOffset>
+                  <wp:posOffset>360045</wp:posOffset>
                 </wp:positionH>
                 <wp:positionV relativeFrom="paragraph">
                   <wp:posOffset>5715</wp:posOffset>
                 </wp:positionV>
                 <wp:extent cx="800100" cy="0"/>
-                <wp:effectExtent l="10160" t="6985" r="8890" b="12065"/>
+                <wp:effectExtent l="0" t="0" r="19050" b="19050"/>
                 <wp:wrapNone/>
                 <wp:docPr id="3" name="Line 12"/>
                 <wp:cNvGraphicFramePr>
@@ -280,7 +282,7 @@
           </mc:Choice>
           <mc:Fallback>
             <w:pict>
-              <v:line w14:anchorId="4ED5F065" id="Line 12" o:spid="_x0000_s1026" style="position:absolute;z-index:251656704;visibility:visible;mso-wrap-style:square;mso-width-percent:0;mso-height-percent:0;mso-wrap-distance-left:9pt;mso-wrap-distance-top:0;mso-wrap-distance-right:9pt;mso-wrap-distance-bottom:0;mso-position-horizontal:absolute;mso-position-horizontal-relative:text;mso-position-vertical:absolute;mso-position-vertical-relative:text;mso-width-percent:0;mso-height-percent:0;mso-width-relative:page;mso-height-relative:page" from="56.85pt,.45pt" to="119.85pt,.45pt" o:gfxdata="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"/>
+              <v:line w14:anchorId="1E6CB6D8" id="Line 12" o:spid="_x0000_s1026" style="position:absolute;z-index:251656704;visibility:visible;mso-wrap-style:square;mso-width-percent:0;mso-height-percent:0;mso-wrap-distance-left:9pt;mso-wrap-distance-top:0;mso-wrap-distance-right:9pt;mso-wrap-distance-bottom:0;mso-position-horizontal:absolute;mso-position-horizontal-relative:text;mso-position-vertical:absolute;mso-position-vertical-relative:text;mso-width-percent:0;mso-height-percent:0;mso-width-relative:page;mso-height-relative:page" from="28.35pt,.45pt" to="91.35pt,.45pt" o:gfxdata="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"/>
             </w:pict>
           </mc:Fallback>
         </mc:AlternateContent>
@@ -289,6 +291,7 @@
         <w:rPr>
           <w:noProof/>
           <w:sz w:val="12"/>
+          <w:lang w:val="en-GB" w:eastAsia="en-GB"/>
         </w:rPr>
         <mc:AlternateContent>
           <mc:Choice Requires="wps">
@@ -377,30 +380,14 @@
       <w:pPr>
         <w:tabs>
           <w:tab w:val="center" w:pos="1800"/>
-          <w:tab w:val="center" w:pos="7020"/>
         </w:tabs>
-        <w:jc w:val="both"/>
-        <w:rPr>
-          <w:b/>
-          <w:sz w:val="28"/>
-          <w:szCs w:val="28"/>
-        </w:rPr>
-      </w:pPr>
-      <w:r>
-        <w:rPr>
-          <w:sz w:val="28"/>
-          <w:szCs w:val="28"/>
-        </w:rPr>
-        <w:tab/>
-      </w:r>
-      <w:r>
-        <w:rPr>
-          <w:b/>
-          <w:sz w:val="28"/>
-          <w:szCs w:val="28"/>
-        </w:rPr>
-        <w:tab/>
-      </w:r>
+        <w:jc w:val="right"/>
+        <w:rPr>
+          <w:b/>
+          <w:sz w:val="28"/>
+          <w:szCs w:val="28"/>
+        </w:rPr>
+      </w:pPr>
       <w:r>
         <w:rPr>
           <w:i/>
@@ -429,20 +416,26 @@
     </w:p>
     <w:p>
       <w:pPr>
-        <w:tabs>
-          <w:tab w:val="center" w:pos="1560"/>
-          <w:tab w:val="center" w:pos="6663"/>
-        </w:tabs>
-        <w:jc w:val="both"/>
-        <w:rPr>
-          <w:b/>
-          <w:sz w:val="34"/>
-          <w:szCs w:val="28"/>
-        </w:rPr>
-      </w:pPr>
+        <w:spacing w:before="240"/>
+        <w:jc w:val="center"/>
+        <w:rPr>
+          <w:b/>
+          <w:sz w:val="28"/>
+          <w:szCs w:val="28"/>
+        </w:rPr>
+      </w:pPr>
+      <w:r>
+        <w:rPr>
+          <w:b/>
+          <w:sz w:val="28"/>
+          <w:szCs w:val="28"/>
+        </w:rPr>
+        <w:t xml:space="preserve">KẾ HOẠCH GIÁM SÁT HOẠT ĐỘNG CỦA </w:t>
+      </w:r>
     </w:p>
     <w:p>
       <w:pPr>
+        <w:spacing w:after="120"/>
         <w:jc w:val="center"/>
         <w:rPr>
           <w:b/>
@@ -456,24 +449,6 @@
           <w:sz w:val="28"/>
           <w:szCs w:val="28"/>
         </w:rPr>
-        <w:t xml:space="preserve">KẾ HOẠCH GIÁM SÁT HOẠT ĐỘNG CỦA </w:t>
-      </w:r>
-    </w:p>
-    <w:p>
-      <w:pPr>
-        <w:jc w:val="center"/>
-        <w:rPr>
-          <w:b/>
-          <w:sz w:val="28"/>
-          <w:szCs w:val="28"/>
-        </w:rPr>
-      </w:pPr>
-      <w:r>
-        <w:rPr>
-          <w:b/>
-          <w:sz w:val="28"/>
-          <w:szCs w:val="28"/>
-        </w:rPr>
         <w:t xml:space="preserve">ĐOÀN </w:t>
       </w:r>
       <w:r>
@@ -508,26 +483,6 @@
         </w:rPr>
         <w:t>CHẤP HÀNH PHÁP LUẬT THUẾ</w:t>
       </w:r>
-    </w:p>
-    <w:p>
-      <w:pPr>
-        <w:jc w:val="center"/>
-        <w:rPr>
-          <w:b/>
-          <w:sz w:val="20"/>
-          <w:szCs w:val="28"/>
-        </w:rPr>
-      </w:pPr>
-    </w:p>
-    <w:p>
-      <w:pPr>
-        <w:spacing w:before="60" w:after="40"/>
-        <w:jc w:val="both"/>
-        <w:rPr>
-          <w:sz w:val="8"/>
-          <w:szCs w:val="28"/>
-        </w:rPr>
-      </w:pPr>
     </w:p>
     <w:p>
       <w:pPr>
@@ -2801,6 +2756,8 @@
         </w:rPr>
         <w:t>&lt;hinh_thuc_ky&gt;</w:t>
       </w:r>
+      <w:bookmarkStart w:id="0" w:name="_GoBack"/>
+      <w:bookmarkEnd w:id="0"/>
       <w:r>
         <w:rPr>
           <w:b/>
@@ -3006,32 +2963,10 @@
         <w:t>&lt;ld_phong_ten&gt;</w:t>
       </w:r>
     </w:p>
-    <w:p>
-      <w:pPr>
-        <w:shd w:val="clear" w:color="auto" w:fill="FFFFFF"/>
-        <w:spacing w:before="120" w:after="120" w:line="234" w:lineRule="atLeast"/>
-        <w:jc w:val="both"/>
-        <w:rPr>
-          <w:sz w:val="28"/>
-          <w:szCs w:val="28"/>
-        </w:rPr>
-      </w:pPr>
-    </w:p>
-    <w:p>
-      <w:pPr>
-        <w:ind w:left="567" w:hanging="27"/>
-        <w:jc w:val="both"/>
-        <w:rPr>
-          <w:b/>
-          <w:sz w:val="28"/>
-          <w:szCs w:val="28"/>
-        </w:rPr>
-      </w:pPr>
-    </w:p>
     <w:sectPr>
       <w:footerReference w:type="default" r:id="rId8"/>
       <w:pgSz w:w="12240" w:h="15840"/>
-      <w:pgMar w:top="851" w:right="1041" w:bottom="709" w:left="1729" w:header="284" w:footer="227" w:gutter="0"/>
+      <w:pgMar w:top="1134" w:right="1134" w:bottom="1134" w:left="1701" w:header="284" w:footer="227" w:gutter="0"/>
       <w:cols w:space="720"/>
       <w:docGrid w:linePitch="360"/>
     </w:sectPr>
@@ -4353,7 +4288,7 @@
 </file>
 
 <file path=customXml/itemProps1.xml><?xml version="1.0" encoding="utf-8"?>
-<ds:datastoreItem xmlns:ds="http://schemas.openxmlformats.org/officeDocument/2006/customXml" ds:itemID="{70E1DD4D-E4D3-48B2-ABE3-133DDEB3AF99}">
+<ds:datastoreItem xmlns:ds="http://schemas.openxmlformats.org/officeDocument/2006/customXml" ds:itemID="{6D0766C2-46FF-4CBF-9F7A-DCF54A03768D}">
   <ds:schemaRefs>
     <ds:schemaRef ds:uri="http://schemas.openxmlformats.org/officeDocument/2006/bibliography"/>
   </ds:schemaRefs>

--- a/static/media/4.kh_giam_sat_ktr_giai_the.docx
+++ b/static/media/4.kh_giam_sat_ktr_giai_the.docx
@@ -1,6 +1,6 @@
 
 <file path=word/document.xml><?xml version="1.0" encoding="utf-8"?>
-<w:document xmlns:wpc="http://schemas.microsoft.com/office/word/2010/wordprocessingCanvas" xmlns:cx="http://schemas.microsoft.com/office/drawing/2014/chartex" xmlns:cx1="http://schemas.microsoft.com/office/drawing/2015/9/8/chartex" xmlns:mc="http://schemas.openxmlformats.org/markup-compatibility/2006" xmlns:o="urn:schemas-microsoft-com:office:office" xmlns:r="http://schemas.openxmlformats.org/officeDocument/2006/relationships" xmlns:m="http://schemas.openxmlformats.org/officeDocument/2006/math" xmlns:v="urn:schemas-microsoft-com:vml" xmlns:wp14="http://schemas.microsoft.com/office/word/2010/wordprocessingDrawing" xmlns:wp="http://schemas.openxmlformats.org/drawingml/2006/wordprocessingDrawing" xmlns:w10="urn:schemas-microsoft-com:office:word" xmlns:w="http://schemas.openxmlformats.org/wordprocessingml/2006/main" xmlns:w14="http://schemas.microsoft.com/office/word/2010/wordml" xmlns:w15="http://schemas.microsoft.com/office/word/2012/wordml" xmlns:w16se="http://schemas.microsoft.com/office/word/2015/wordml/symex" xmlns:wpg="http://schemas.microsoft.com/office/word/2010/wordprocessingGroup" xmlns:wpi="http://schemas.microsoft.com/office/word/2010/wordprocessingInk" xmlns:wne="http://schemas.microsoft.com/office/word/2006/wordml" xmlns:wps="http://schemas.microsoft.com/office/word/2010/wordprocessingShape" mc:Ignorable="w14 w15 w16se wp14">
+<w:document xmlns:wpc="http://schemas.microsoft.com/office/word/2010/wordprocessingCanvas" xmlns:cx="http://schemas.microsoft.com/office/drawing/2014/chartex" xmlns:mc="http://schemas.openxmlformats.org/markup-compatibility/2006" xmlns:o="urn:schemas-microsoft-com:office:office" xmlns:r="http://schemas.openxmlformats.org/officeDocument/2006/relationships" xmlns:m="http://schemas.openxmlformats.org/officeDocument/2006/math" xmlns:v="urn:schemas-microsoft-com:vml" xmlns:wp14="http://schemas.microsoft.com/office/word/2010/wordprocessingDrawing" xmlns:wp="http://schemas.openxmlformats.org/drawingml/2006/wordprocessingDrawing" xmlns:w10="urn:schemas-microsoft-com:office:word" xmlns:w="http://schemas.openxmlformats.org/wordprocessingml/2006/main" xmlns:w14="http://schemas.microsoft.com/office/word/2010/wordml" xmlns:w15="http://schemas.microsoft.com/office/word/2012/wordml" xmlns:w16se="http://schemas.microsoft.com/office/word/2015/wordml/symex" xmlns:wpg="http://schemas.microsoft.com/office/word/2010/wordprocessingGroup" xmlns:wpi="http://schemas.microsoft.com/office/word/2010/wordprocessingInk" xmlns:wne="http://schemas.microsoft.com/office/word/2006/wordml" xmlns:wps="http://schemas.microsoft.com/office/word/2010/wordprocessingShape" mc:Ignorable="w14 w15 w16se wp14">
   <w:body>
     <w:p>
       <w:pPr>
@@ -141,7 +141,6 @@
         <w:rPr>
           <w:noProof/>
           <w:sz w:val="12"/>
-          <w:lang w:val="en-GB" w:eastAsia="en-GB"/>
         </w:rPr>
         <mc:AlternateContent>
           <mc:Choice Requires="wps">
@@ -205,7 +204,7 @@
               </wp:anchor>
             </w:drawing>
           </mc:Choice>
-          <mc:Fallback>
+          <mc:Fallback xmlns:cx1="http://schemas.microsoft.com/office/drawing/2015/9/8/chartex">
             <w:pict>
               <v:line w14:anchorId="1E9DADEC" id="Line 14" o:spid="_x0000_s1026" style="position:absolute;z-index:251658752;visibility:visible;mso-wrap-style:square;mso-width-percent:0;mso-height-percent:0;mso-wrap-distance-left:9pt;mso-wrap-distance-top:0;mso-wrap-distance-right:9pt;mso-wrap-distance-bottom:0;mso-position-horizontal:absolute;mso-position-horizontal-relative:text;mso-position-vertical:absolute;mso-position-vertical-relative:text;mso-width-percent:0;mso-height-percent:0;mso-width-relative:page;mso-height-relative:page" from="259.35pt,.65pt" to="421.35pt,.65pt" o:gfxdata="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"/>
             </w:pict>
@@ -216,7 +215,6 @@
         <w:rPr>
           <w:noProof/>
           <w:sz w:val="12"/>
-          <w:lang w:val="en-GB" w:eastAsia="en-GB"/>
         </w:rPr>
         <mc:AlternateContent>
           <mc:Choice Requires="wps">
@@ -280,7 +278,7 @@
               </wp:anchor>
             </w:drawing>
           </mc:Choice>
-          <mc:Fallback>
+          <mc:Fallback xmlns:cx1="http://schemas.microsoft.com/office/drawing/2015/9/8/chartex">
             <w:pict>
               <v:line w14:anchorId="1E6CB6D8" id="Line 12" o:spid="_x0000_s1026" style="position:absolute;z-index:251656704;visibility:visible;mso-wrap-style:square;mso-width-percent:0;mso-height-percent:0;mso-wrap-distance-left:9pt;mso-wrap-distance-top:0;mso-wrap-distance-right:9pt;mso-wrap-distance-bottom:0;mso-position-horizontal:absolute;mso-position-horizontal-relative:text;mso-position-vertical:absolute;mso-position-vertical-relative:text;mso-width-percent:0;mso-height-percent:0;mso-width-relative:page;mso-height-relative:page" from="28.35pt,.45pt" to="91.35pt,.45pt" o:gfxdata="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"/>
             </w:pict>
@@ -291,7 +289,6 @@
         <w:rPr>
           <w:noProof/>
           <w:sz w:val="12"/>
-          <w:lang w:val="en-GB" w:eastAsia="en-GB"/>
         </w:rPr>
         <mc:AlternateContent>
           <mc:Choice Requires="wps">
@@ -355,7 +352,7 @@
               </wp:anchor>
             </w:drawing>
           </mc:Choice>
-          <mc:Fallback>
+          <mc:Fallback xmlns:cx1="http://schemas.microsoft.com/office/drawing/2015/9/8/chartex">
             <w:pict>
               <v:line w14:anchorId="299CEB1F" id="Line 13" o:spid="_x0000_s1026" style="position:absolute;z-index:251657728;visibility:visible;mso-wrap-style:square;mso-width-percent:0;mso-height-percent:0;mso-wrap-distance-left:9pt;mso-wrap-distance-top:0;mso-wrap-distance-right:9pt;mso-wrap-distance-bottom:0;mso-position-horizontal:absolute;mso-position-horizontal-relative:text;mso-position-vertical:absolute;mso-position-vertical-relative:text;mso-width-percent:0;mso-height-percent:0;mso-width-relative:page;mso-height-relative:page" from="34.65pt,1.9pt" to="34.65pt,1.9pt" o:gfxdata="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"/>
             </w:pict>
@@ -775,7 +772,23 @@
           <w:sz w:val="28"/>
           <w:szCs w:val="28"/>
         </w:rPr>
-        <w:t xml:space="preserve"> nhằm theo dõi, nắm bắt việc chấp hành pháp luật, tuân thủ Luật quản lý thuế, Quy trình </w:t>
+        <w:t xml:space="preserve"> nhằm theo dõi, nắm bắt việc chấp</w:t>
+      </w:r>
+      <w:r>
+        <w:rPr>
+          <w:sz w:val="28"/>
+          <w:szCs w:val="28"/>
+        </w:rPr>
+        <w:t xml:space="preserve"> hành pháp luật, tuân thủ Luật Q</w:t>
+      </w:r>
+      <w:bookmarkStart w:id="0" w:name="_GoBack"/>
+      <w:bookmarkEnd w:id="0"/>
+      <w:r>
+        <w:rPr>
+          <w:sz w:val="28"/>
+          <w:szCs w:val="28"/>
+        </w:rPr>
+        <w:t xml:space="preserve">uản lý thuế, Quy trình </w:t>
       </w:r>
       <w:r>
         <w:rPr>
@@ -2756,8 +2769,6 @@
         </w:rPr>
         <w:t>&lt;hinh_thuc_ky&gt;</w:t>
       </w:r>
-      <w:bookmarkStart w:id="0" w:name="_GoBack"/>
-      <w:bookmarkEnd w:id="0"/>
       <w:r>
         <w:rPr>
           <w:b/>
@@ -2975,7 +2986,7 @@
 </file>
 
 <file path=word/endnotes.xml><?xml version="1.0" encoding="utf-8"?>
-<w:endnotes xmlns:wpc="http://schemas.microsoft.com/office/word/2010/wordprocessingCanvas" xmlns:cx="http://schemas.microsoft.com/office/drawing/2014/chartex" xmlns:cx1="http://schemas.microsoft.com/office/drawing/2015/9/8/chartex" xmlns:mc="http://schemas.openxmlformats.org/markup-compatibility/2006" xmlns:o="urn:schemas-microsoft-com:office:office" xmlns:r="http://schemas.openxmlformats.org/officeDocument/2006/relationships" xmlns:m="http://schemas.openxmlformats.org/officeDocument/2006/math" xmlns:v="urn:schemas-microsoft-com:vml" xmlns:wp14="http://schemas.microsoft.com/office/word/2010/wordprocessingDrawing" xmlns:wp="http://schemas.openxmlformats.org/drawingml/2006/wordprocessingDrawing" xmlns:w10="urn:schemas-microsoft-com:office:word" xmlns:w="http://schemas.openxmlformats.org/wordprocessingml/2006/main" xmlns:w14="http://schemas.microsoft.com/office/word/2010/wordml" xmlns:w15="http://schemas.microsoft.com/office/word/2012/wordml" xmlns:w16se="http://schemas.microsoft.com/office/word/2015/wordml/symex" xmlns:wpg="http://schemas.microsoft.com/office/word/2010/wordprocessingGroup" xmlns:wpi="http://schemas.microsoft.com/office/word/2010/wordprocessingInk" xmlns:wne="http://schemas.microsoft.com/office/word/2006/wordml" xmlns:wps="http://schemas.microsoft.com/office/word/2010/wordprocessingShape" mc:Ignorable="w14 w15 w16se wp14">
+<w:endnotes xmlns:wpc="http://schemas.microsoft.com/office/word/2010/wordprocessingCanvas" xmlns:cx="http://schemas.microsoft.com/office/drawing/2014/chartex" xmlns:mc="http://schemas.openxmlformats.org/markup-compatibility/2006" xmlns:o="urn:schemas-microsoft-com:office:office" xmlns:r="http://schemas.openxmlformats.org/officeDocument/2006/relationships" xmlns:m="http://schemas.openxmlformats.org/officeDocument/2006/math" xmlns:v="urn:schemas-microsoft-com:vml" xmlns:wp14="http://schemas.microsoft.com/office/word/2010/wordprocessingDrawing" xmlns:wp="http://schemas.openxmlformats.org/drawingml/2006/wordprocessingDrawing" xmlns:w10="urn:schemas-microsoft-com:office:word" xmlns:w="http://schemas.openxmlformats.org/wordprocessingml/2006/main" xmlns:w14="http://schemas.microsoft.com/office/word/2010/wordml" xmlns:w15="http://schemas.microsoft.com/office/word/2012/wordml" xmlns:w16se="http://schemas.microsoft.com/office/word/2015/wordml/symex" xmlns:wpg="http://schemas.microsoft.com/office/word/2010/wordprocessingGroup" xmlns:wpi="http://schemas.microsoft.com/office/word/2010/wordprocessingInk" xmlns:wne="http://schemas.microsoft.com/office/word/2006/wordml" xmlns:wps="http://schemas.microsoft.com/office/word/2010/wordprocessingShape" mc:Ignorable="w14 w15 w16se wp14">
   <w:endnote w:type="separator" w:id="-1">
     <w:p>
       <w:r>
@@ -2994,7 +3005,7 @@
 </file>
 
 <file path=word/footer1.xml><?xml version="1.0" encoding="utf-8"?>
-<w:ftr xmlns:wpc="http://schemas.microsoft.com/office/word/2010/wordprocessingCanvas" xmlns:cx="http://schemas.microsoft.com/office/drawing/2014/chartex" xmlns:cx1="http://schemas.microsoft.com/office/drawing/2015/9/8/chartex" xmlns:mc="http://schemas.openxmlformats.org/markup-compatibility/2006" xmlns:o="urn:schemas-microsoft-com:office:office" xmlns:r="http://schemas.openxmlformats.org/officeDocument/2006/relationships" xmlns:m="http://schemas.openxmlformats.org/officeDocument/2006/math" xmlns:v="urn:schemas-microsoft-com:vml" xmlns:wp14="http://schemas.microsoft.com/office/word/2010/wordprocessingDrawing" xmlns:wp="http://schemas.openxmlformats.org/drawingml/2006/wordprocessingDrawing" xmlns:w10="urn:schemas-microsoft-com:office:word" xmlns:w="http://schemas.openxmlformats.org/wordprocessingml/2006/main" xmlns:w14="http://schemas.microsoft.com/office/word/2010/wordml" xmlns:w15="http://schemas.microsoft.com/office/word/2012/wordml" xmlns:w16se="http://schemas.microsoft.com/office/word/2015/wordml/symex" xmlns:wpg="http://schemas.microsoft.com/office/word/2010/wordprocessingGroup" xmlns:wpi="http://schemas.microsoft.com/office/word/2010/wordprocessingInk" xmlns:wne="http://schemas.microsoft.com/office/word/2006/wordml" xmlns:wps="http://schemas.microsoft.com/office/word/2010/wordprocessingShape" mc:Ignorable="w14 w15 w16se wp14">
+<w:ftr xmlns:wpc="http://schemas.microsoft.com/office/word/2010/wordprocessingCanvas" xmlns:cx="http://schemas.microsoft.com/office/drawing/2014/chartex" xmlns:mc="http://schemas.openxmlformats.org/markup-compatibility/2006" xmlns:o="urn:schemas-microsoft-com:office:office" xmlns:r="http://schemas.openxmlformats.org/officeDocument/2006/relationships" xmlns:m="http://schemas.openxmlformats.org/officeDocument/2006/math" xmlns:v="urn:schemas-microsoft-com:vml" xmlns:wp14="http://schemas.microsoft.com/office/word/2010/wordprocessingDrawing" xmlns:wp="http://schemas.openxmlformats.org/drawingml/2006/wordprocessingDrawing" xmlns:w10="urn:schemas-microsoft-com:office:word" xmlns:w="http://schemas.openxmlformats.org/wordprocessingml/2006/main" xmlns:w14="http://schemas.microsoft.com/office/word/2010/wordml" xmlns:w15="http://schemas.microsoft.com/office/word/2012/wordml" xmlns:w16se="http://schemas.microsoft.com/office/word/2015/wordml/symex" xmlns:wpg="http://schemas.microsoft.com/office/word/2010/wordprocessingGroup" xmlns:wpi="http://schemas.microsoft.com/office/word/2010/wordprocessingInk" xmlns:wne="http://schemas.microsoft.com/office/word/2006/wordml" xmlns:wps="http://schemas.microsoft.com/office/word/2010/wordprocessingShape" mc:Ignorable="w14 w15 w16se wp14">
   <w:p>
     <w:pPr>
       <w:pStyle w:val="Footer"/>
@@ -3029,7 +3040,7 @@
 </file>
 
 <file path=word/footnotes.xml><?xml version="1.0" encoding="utf-8"?>
-<w:footnotes xmlns:wpc="http://schemas.microsoft.com/office/word/2010/wordprocessingCanvas" xmlns:cx="http://schemas.microsoft.com/office/drawing/2014/chartex" xmlns:cx1="http://schemas.microsoft.com/office/drawing/2015/9/8/chartex" xmlns:mc="http://schemas.openxmlformats.org/markup-compatibility/2006" xmlns:o="urn:schemas-microsoft-com:office:office" xmlns:r="http://schemas.openxmlformats.org/officeDocument/2006/relationships" xmlns:m="http://schemas.openxmlformats.org/officeDocument/2006/math" xmlns:v="urn:schemas-microsoft-com:vml" xmlns:wp14="http://schemas.microsoft.com/office/word/2010/wordprocessingDrawing" xmlns:wp="http://schemas.openxmlformats.org/drawingml/2006/wordprocessingDrawing" xmlns:w10="urn:schemas-microsoft-com:office:word" xmlns:w="http://schemas.openxmlformats.org/wordprocessingml/2006/main" xmlns:w14="http://schemas.microsoft.com/office/word/2010/wordml" xmlns:w15="http://schemas.microsoft.com/office/word/2012/wordml" xmlns:w16se="http://schemas.microsoft.com/office/word/2015/wordml/symex" xmlns:wpg="http://schemas.microsoft.com/office/word/2010/wordprocessingGroup" xmlns:wpi="http://schemas.microsoft.com/office/word/2010/wordprocessingInk" xmlns:wne="http://schemas.microsoft.com/office/word/2006/wordml" xmlns:wps="http://schemas.microsoft.com/office/word/2010/wordprocessingShape" mc:Ignorable="w14 w15 w16se wp14">
+<w:footnotes xmlns:wpc="http://schemas.microsoft.com/office/word/2010/wordprocessingCanvas" xmlns:cx="http://schemas.microsoft.com/office/drawing/2014/chartex" xmlns:mc="http://schemas.openxmlformats.org/markup-compatibility/2006" xmlns:o="urn:schemas-microsoft-com:office:office" xmlns:r="http://schemas.openxmlformats.org/officeDocument/2006/relationships" xmlns:m="http://schemas.openxmlformats.org/officeDocument/2006/math" xmlns:v="urn:schemas-microsoft-com:vml" xmlns:wp14="http://schemas.microsoft.com/office/word/2010/wordprocessingDrawing" xmlns:wp="http://schemas.openxmlformats.org/drawingml/2006/wordprocessingDrawing" xmlns:w10="urn:schemas-microsoft-com:office:word" xmlns:w="http://schemas.openxmlformats.org/wordprocessingml/2006/main" xmlns:w14="http://schemas.microsoft.com/office/word/2010/wordml" xmlns:w15="http://schemas.microsoft.com/office/word/2012/wordml" xmlns:w16se="http://schemas.microsoft.com/office/word/2015/wordml/symex" xmlns:wpg="http://schemas.microsoft.com/office/word/2010/wordprocessingGroup" xmlns:wpi="http://schemas.microsoft.com/office/word/2010/wordprocessingInk" xmlns:wne="http://schemas.microsoft.com/office/word/2006/wordml" xmlns:wps="http://schemas.microsoft.com/office/word/2010/wordprocessingShape" mc:Ignorable="w14 w15 w16se wp14">
   <w:footnote w:type="separator" w:id="-1">
     <w:p>
       <w:r>
@@ -3048,7 +3059,7 @@
 </file>
 
 <file path=word/numbering.xml><?xml version="1.0" encoding="utf-8"?>
-<w:numbering xmlns:wpc="http://schemas.microsoft.com/office/word/2010/wordprocessingCanvas" xmlns:cx="http://schemas.microsoft.com/office/drawing/2014/chartex" xmlns:cx1="http://schemas.microsoft.com/office/drawing/2015/9/8/chartex" xmlns:mc="http://schemas.openxmlformats.org/markup-compatibility/2006" xmlns:o="urn:schemas-microsoft-com:office:office" xmlns:r="http://schemas.openxmlformats.org/officeDocument/2006/relationships" xmlns:m="http://schemas.openxmlformats.org/officeDocument/2006/math" xmlns:v="urn:schemas-microsoft-com:vml" xmlns:wp14="http://schemas.microsoft.com/office/word/2010/wordprocessingDrawing" xmlns:wp="http://schemas.openxmlformats.org/drawingml/2006/wordprocessingDrawing" xmlns:w10="urn:schemas-microsoft-com:office:word" xmlns:w="http://schemas.openxmlformats.org/wordprocessingml/2006/main" xmlns:w14="http://schemas.microsoft.com/office/word/2010/wordml" xmlns:w15="http://schemas.microsoft.com/office/word/2012/wordml" xmlns:w16se="http://schemas.microsoft.com/office/word/2015/wordml/symex" xmlns:wpg="http://schemas.microsoft.com/office/word/2010/wordprocessingGroup" xmlns:wpi="http://schemas.microsoft.com/office/word/2010/wordprocessingInk" xmlns:wne="http://schemas.microsoft.com/office/word/2006/wordml" xmlns:wps="http://schemas.microsoft.com/office/word/2010/wordprocessingShape" mc:Ignorable="w14 w15 w16se wp14">
+<w:numbering xmlns:wpc="http://schemas.microsoft.com/office/word/2010/wordprocessingCanvas" xmlns:cx="http://schemas.microsoft.com/office/drawing/2014/chartex" xmlns:mc="http://schemas.openxmlformats.org/markup-compatibility/2006" xmlns:o="urn:schemas-microsoft-com:office:office" xmlns:r="http://schemas.openxmlformats.org/officeDocument/2006/relationships" xmlns:m="http://schemas.openxmlformats.org/officeDocument/2006/math" xmlns:v="urn:schemas-microsoft-com:vml" xmlns:wp14="http://schemas.microsoft.com/office/word/2010/wordprocessingDrawing" xmlns:wp="http://schemas.openxmlformats.org/drawingml/2006/wordprocessingDrawing" xmlns:w10="urn:schemas-microsoft-com:office:word" xmlns:w="http://schemas.openxmlformats.org/wordprocessingml/2006/main" xmlns:w14="http://schemas.microsoft.com/office/word/2010/wordml" xmlns:w15="http://schemas.microsoft.com/office/word/2012/wordml" xmlns:w16se="http://schemas.microsoft.com/office/word/2015/wordml/symex" xmlns:wpg="http://schemas.microsoft.com/office/word/2010/wordprocessingGroup" xmlns:wpi="http://schemas.microsoft.com/office/word/2010/wordprocessingInk" xmlns:wne="http://schemas.microsoft.com/office/word/2006/wordml" xmlns:wps="http://schemas.microsoft.com/office/word/2010/wordprocessingShape" mc:Ignorable="w14 w15 w16se wp14">
   <w:abstractNum w:abstractNumId="0" w15:restartNumberingAfterBreak="0">
     <w:nsid w:val="0F42013D"/>
     <w:multiLevelType w:val="hybridMultilevel"/>
@@ -4288,7 +4299,7 @@
 </file>
 
 <file path=customXml/itemProps1.xml><?xml version="1.0" encoding="utf-8"?>
-<ds:datastoreItem xmlns:ds="http://schemas.openxmlformats.org/officeDocument/2006/customXml" ds:itemID="{6D0766C2-46FF-4CBF-9F7A-DCF54A03768D}">
+<ds:datastoreItem xmlns:ds="http://schemas.openxmlformats.org/officeDocument/2006/customXml" ds:itemID="{1B1D7599-7CCF-4AE7-803D-18218E66F965}">
   <ds:schemaRefs>
     <ds:schemaRef ds:uri="http://schemas.openxmlformats.org/officeDocument/2006/bibliography"/>
   </ds:schemaRefs>

--- a/static/media/4.kh_giam_sat_ktr_giai_the.docx
+++ b/static/media/4.kh_giam_sat_ktr_giai_the.docx
@@ -1,6 +1,6 @@
 
 <file path=word/document.xml><?xml version="1.0" encoding="utf-8"?>
-<w:document xmlns:wpc="http://schemas.microsoft.com/office/word/2010/wordprocessingCanvas" xmlns:cx="http://schemas.microsoft.com/office/drawing/2014/chartex" xmlns:mc="http://schemas.openxmlformats.org/markup-compatibility/2006" xmlns:o="urn:schemas-microsoft-com:office:office" xmlns:r="http://schemas.openxmlformats.org/officeDocument/2006/relationships" xmlns:m="http://schemas.openxmlformats.org/officeDocument/2006/math" xmlns:v="urn:schemas-microsoft-com:vml" xmlns:wp14="http://schemas.microsoft.com/office/word/2010/wordprocessingDrawing" xmlns:wp="http://schemas.openxmlformats.org/drawingml/2006/wordprocessingDrawing" xmlns:w10="urn:schemas-microsoft-com:office:word" xmlns:w="http://schemas.openxmlformats.org/wordprocessingml/2006/main" xmlns:w14="http://schemas.microsoft.com/office/word/2010/wordml" xmlns:w15="http://schemas.microsoft.com/office/word/2012/wordml" xmlns:w16se="http://schemas.microsoft.com/office/word/2015/wordml/symex" xmlns:wpg="http://schemas.microsoft.com/office/word/2010/wordprocessingGroup" xmlns:wpi="http://schemas.microsoft.com/office/word/2010/wordprocessingInk" xmlns:wne="http://schemas.microsoft.com/office/word/2006/wordml" xmlns:wps="http://schemas.microsoft.com/office/word/2010/wordprocessingShape" mc:Ignorable="w14 w15 w16se wp14">
+<w:document xmlns:wpc="http://schemas.microsoft.com/office/word/2010/wordprocessingCanvas" xmlns:cx="http://schemas.microsoft.com/office/drawing/2014/chartex" xmlns:cx1="http://schemas.microsoft.com/office/drawing/2015/9/8/chartex" xmlns:cx2="http://schemas.microsoft.com/office/drawing/2015/10/21/chartex" xmlns:cx3="http://schemas.microsoft.com/office/drawing/2016/5/9/chartex" xmlns:cx4="http://schemas.microsoft.com/office/drawing/2016/5/10/chartex" xmlns:cx5="http://schemas.microsoft.com/office/drawing/2016/5/11/chartex" xmlns:cx6="http://schemas.microsoft.com/office/drawing/2016/5/12/chartex" xmlns:cx7="http://schemas.microsoft.com/office/drawing/2016/5/13/chartex" xmlns:cx8="http://schemas.microsoft.com/office/drawing/2016/5/14/chartex" xmlns:mc="http://schemas.openxmlformats.org/markup-compatibility/2006" xmlns:aink="http://schemas.microsoft.com/office/drawing/2016/ink" xmlns:am3d="http://schemas.microsoft.com/office/drawing/2017/model3d" xmlns:o="urn:schemas-microsoft-com:office:office" xmlns:r="http://schemas.openxmlformats.org/officeDocument/2006/relationships" xmlns:m="http://schemas.openxmlformats.org/officeDocument/2006/math" xmlns:v="urn:schemas-microsoft-com:vml" xmlns:wp14="http://schemas.microsoft.com/office/word/2010/wordprocessingDrawing" xmlns:wp="http://schemas.openxmlformats.org/drawingml/2006/wordprocessingDrawing" xmlns:w10="urn:schemas-microsoft-com:office:word" xmlns:w="http://schemas.openxmlformats.org/wordprocessingml/2006/main" xmlns:w14="http://schemas.microsoft.com/office/word/2010/wordml" xmlns:w15="http://schemas.microsoft.com/office/word/2012/wordml" xmlns:w16cex="http://schemas.microsoft.com/office/word/2018/wordml/cex" xmlns:w16cid="http://schemas.microsoft.com/office/word/2016/wordml/cid" xmlns:w16="http://schemas.microsoft.com/office/word/2018/wordml" xmlns:w16sdtdh="http://schemas.microsoft.com/office/word/2020/wordml/sdtdatahash" xmlns:w16se="http://schemas.microsoft.com/office/word/2015/wordml/symex" xmlns:wpg="http://schemas.microsoft.com/office/word/2010/wordprocessingGroup" xmlns:wpi="http://schemas.microsoft.com/office/word/2010/wordprocessingInk" xmlns:wne="http://schemas.microsoft.com/office/word/2006/wordml" xmlns:wps="http://schemas.microsoft.com/office/word/2010/wordprocessingShape" mc:Ignorable="w14 w15 w16se w16cid w16 w16cex w16sdtdh wp14">
   <w:body>
     <w:p>
       <w:pPr>
@@ -145,7 +145,7 @@
         <mc:AlternateContent>
           <mc:Choice Requires="wps">
             <w:drawing>
-              <wp:anchor distT="0" distB="0" distL="114300" distR="114300" simplePos="0" relativeHeight="251658752" behindDoc="0" locked="0" layoutInCell="1" allowOverlap="1">
+              <wp:anchor distT="0" distB="0" distL="114300" distR="114300" simplePos="0" relativeHeight="251658752" behindDoc="0" locked="0" layoutInCell="1" allowOverlap="1" wp14:anchorId="0A601402" wp14:editId="22EC4255">
                 <wp:simplePos x="0" y="0"/>
                 <wp:positionH relativeFrom="column">
                   <wp:posOffset>3293745</wp:posOffset>
@@ -204,7 +204,7 @@
               </wp:anchor>
             </w:drawing>
           </mc:Choice>
-          <mc:Fallback xmlns:cx1="http://schemas.microsoft.com/office/drawing/2015/9/8/chartex">
+          <mc:Fallback>
             <w:pict>
               <v:line w14:anchorId="1E9DADEC" id="Line 14" o:spid="_x0000_s1026" style="position:absolute;z-index:251658752;visibility:visible;mso-wrap-style:square;mso-width-percent:0;mso-height-percent:0;mso-wrap-distance-left:9pt;mso-wrap-distance-top:0;mso-wrap-distance-right:9pt;mso-wrap-distance-bottom:0;mso-position-horizontal:absolute;mso-position-horizontal-relative:text;mso-position-vertical:absolute;mso-position-vertical-relative:text;mso-width-percent:0;mso-height-percent:0;mso-width-relative:page;mso-height-relative:page" from="259.35pt,.65pt" to="421.35pt,.65pt" o:gfxdata="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"/>
             </w:pict>
@@ -219,7 +219,7 @@
         <mc:AlternateContent>
           <mc:Choice Requires="wps">
             <w:drawing>
-              <wp:anchor distT="0" distB="0" distL="114300" distR="114300" simplePos="0" relativeHeight="251656704" behindDoc="0" locked="0" layoutInCell="1" allowOverlap="1">
+              <wp:anchor distT="0" distB="0" distL="114300" distR="114300" simplePos="0" relativeHeight="251656704" behindDoc="0" locked="0" layoutInCell="1" allowOverlap="1" wp14:anchorId="5CB973CB" wp14:editId="519C266F">
                 <wp:simplePos x="0" y="0"/>
                 <wp:positionH relativeFrom="column">
                   <wp:posOffset>360045</wp:posOffset>
@@ -278,7 +278,7 @@
               </wp:anchor>
             </w:drawing>
           </mc:Choice>
-          <mc:Fallback xmlns:cx1="http://schemas.microsoft.com/office/drawing/2015/9/8/chartex">
+          <mc:Fallback>
             <w:pict>
               <v:line w14:anchorId="1E6CB6D8" id="Line 12" o:spid="_x0000_s1026" style="position:absolute;z-index:251656704;visibility:visible;mso-wrap-style:square;mso-width-percent:0;mso-height-percent:0;mso-wrap-distance-left:9pt;mso-wrap-distance-top:0;mso-wrap-distance-right:9pt;mso-wrap-distance-bottom:0;mso-position-horizontal:absolute;mso-position-horizontal-relative:text;mso-position-vertical:absolute;mso-position-vertical-relative:text;mso-width-percent:0;mso-height-percent:0;mso-width-relative:page;mso-height-relative:page" from="28.35pt,.45pt" to="91.35pt,.45pt" o:gfxdata="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"/>
             </w:pict>
@@ -293,7 +293,7 @@
         <mc:AlternateContent>
           <mc:Choice Requires="wps">
             <w:drawing>
-              <wp:anchor distT="0" distB="0" distL="114300" distR="114300" simplePos="0" relativeHeight="251657728" behindDoc="0" locked="0" layoutInCell="1" allowOverlap="1">
+              <wp:anchor distT="0" distB="0" distL="114300" distR="114300" simplePos="0" relativeHeight="251657728" behindDoc="0" locked="0" layoutInCell="1" allowOverlap="1" wp14:anchorId="6E7B5B8B" wp14:editId="0D73E0EE">
                 <wp:simplePos x="0" y="0"/>
                 <wp:positionH relativeFrom="column">
                   <wp:posOffset>440055</wp:posOffset>
@@ -352,7 +352,7 @@
               </wp:anchor>
             </w:drawing>
           </mc:Choice>
-          <mc:Fallback xmlns:cx1="http://schemas.microsoft.com/office/drawing/2015/9/8/chartex">
+          <mc:Fallback>
             <w:pict>
               <v:line w14:anchorId="299CEB1F" id="Line 13" o:spid="_x0000_s1026" style="position:absolute;z-index:251657728;visibility:visible;mso-wrap-style:square;mso-width-percent:0;mso-height-percent:0;mso-wrap-distance-left:9pt;mso-wrap-distance-top:0;mso-wrap-distance-right:9pt;mso-wrap-distance-bottom:0;mso-position-horizontal:absolute;mso-position-horizontal-relative:text;mso-position-vertical:absolute;mso-position-vertical-relative:text;mso-width-percent:0;mso-height-percent:0;mso-width-relative:page;mso-height-relative:page" from="34.65pt,1.9pt" to="34.65pt,1.9pt" o:gfxdata="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"/>
             </w:pict>
@@ -781,8 +781,6 @@
         </w:rPr>
         <w:t xml:space="preserve"> hành pháp luật, tuân thủ Luật Q</w:t>
       </w:r>
-      <w:bookmarkStart w:id="0" w:name="_GoBack"/>
-      <w:bookmarkEnd w:id="0"/>
       <w:r>
         <w:rPr>
           <w:sz w:val="28"/>
@@ -2936,13 +2934,48 @@
           <w:szCs w:val="28"/>
         </w:rPr>
       </w:pPr>
-      <w:r>
+    </w:p>
+    <w:p>
+      <w:pPr>
+        <w:shd w:val="clear" w:color="auto" w:fill="FFFFFF"/>
+        <w:tabs>
+          <w:tab w:val="center" w:pos="1985"/>
+          <w:tab w:val="center" w:pos="7088"/>
+        </w:tabs>
+        <w:spacing w:line="234" w:lineRule="atLeast"/>
+        <w:jc w:val="both"/>
         <w:rPr>
           <w:b/>
           <w:color w:val="000000" w:themeColor="text1"/>
           <w:sz w:val="28"/>
           <w:szCs w:val="28"/>
         </w:rPr>
+      </w:pPr>
+    </w:p>
+    <w:p>
+      <w:pPr>
+        <w:shd w:val="clear" w:color="auto" w:fill="FFFFFF"/>
+        <w:tabs>
+          <w:tab w:val="center" w:pos="1985"/>
+          <w:tab w:val="center" w:pos="7088"/>
+        </w:tabs>
+        <w:spacing w:line="234" w:lineRule="atLeast"/>
+        <w:jc w:val="both"/>
+        <w:rPr>
+          <w:b/>
+          <w:color w:val="000000" w:themeColor="text1"/>
+          <w:sz w:val="28"/>
+          <w:szCs w:val="28"/>
+        </w:rPr>
+      </w:pPr>
+      <w:r>
+        <w:rPr>
+          <w:b/>
+          <w:color w:val="000000" w:themeColor="text1"/>
+          <w:sz w:val="28"/>
+          <w:szCs w:val="28"/>
+        </w:rPr>
+        <w:lastRenderedPageBreak/>
         <w:tab/>
       </w:r>
       <w:r>
@@ -2986,7 +3019,7 @@
 </file>
 
 <file path=word/endnotes.xml><?xml version="1.0" encoding="utf-8"?>
-<w:endnotes xmlns:wpc="http://schemas.microsoft.com/office/word/2010/wordprocessingCanvas" xmlns:cx="http://schemas.microsoft.com/office/drawing/2014/chartex" xmlns:mc="http://schemas.openxmlformats.org/markup-compatibility/2006" xmlns:o="urn:schemas-microsoft-com:office:office" xmlns:r="http://schemas.openxmlformats.org/officeDocument/2006/relationships" xmlns:m="http://schemas.openxmlformats.org/officeDocument/2006/math" xmlns:v="urn:schemas-microsoft-com:vml" xmlns:wp14="http://schemas.microsoft.com/office/word/2010/wordprocessingDrawing" xmlns:wp="http://schemas.openxmlformats.org/drawingml/2006/wordprocessingDrawing" xmlns:w10="urn:schemas-microsoft-com:office:word" xmlns:w="http://schemas.openxmlformats.org/wordprocessingml/2006/main" xmlns:w14="http://schemas.microsoft.com/office/word/2010/wordml" xmlns:w15="http://schemas.microsoft.com/office/word/2012/wordml" xmlns:w16se="http://schemas.microsoft.com/office/word/2015/wordml/symex" xmlns:wpg="http://schemas.microsoft.com/office/word/2010/wordprocessingGroup" xmlns:wpi="http://schemas.microsoft.com/office/word/2010/wordprocessingInk" xmlns:wne="http://schemas.microsoft.com/office/word/2006/wordml" xmlns:wps="http://schemas.microsoft.com/office/word/2010/wordprocessingShape" mc:Ignorable="w14 w15 w16se wp14">
+<w:endnotes xmlns:wpc="http://schemas.microsoft.com/office/word/2010/wordprocessingCanvas" xmlns:cx="http://schemas.microsoft.com/office/drawing/2014/chartex" xmlns:cx1="http://schemas.microsoft.com/office/drawing/2015/9/8/chartex" xmlns:cx2="http://schemas.microsoft.com/office/drawing/2015/10/21/chartex" xmlns:cx3="http://schemas.microsoft.com/office/drawing/2016/5/9/chartex" xmlns:cx4="http://schemas.microsoft.com/office/drawing/2016/5/10/chartex" xmlns:cx5="http://schemas.microsoft.com/office/drawing/2016/5/11/chartex" xmlns:cx6="http://schemas.microsoft.com/office/drawing/2016/5/12/chartex" xmlns:cx7="http://schemas.microsoft.com/office/drawing/2016/5/13/chartex" xmlns:cx8="http://schemas.microsoft.com/office/drawing/2016/5/14/chartex" xmlns:mc="http://schemas.openxmlformats.org/markup-compatibility/2006" xmlns:aink="http://schemas.microsoft.com/office/drawing/2016/ink" xmlns:am3d="http://schemas.microsoft.com/office/drawing/2017/model3d" xmlns:o="urn:schemas-microsoft-com:office:office" xmlns:r="http://schemas.openxmlformats.org/officeDocument/2006/relationships" xmlns:m="http://schemas.openxmlformats.org/officeDocument/2006/math" xmlns:v="urn:schemas-microsoft-com:vml" xmlns:wp14="http://schemas.microsoft.com/office/word/2010/wordprocessingDrawing" xmlns:wp="http://schemas.openxmlformats.org/drawingml/2006/wordprocessingDrawing" xmlns:w10="urn:schemas-microsoft-com:office:word" xmlns:w="http://schemas.openxmlformats.org/wordprocessingml/2006/main" xmlns:w14="http://schemas.microsoft.com/office/word/2010/wordml" xmlns:w15="http://schemas.microsoft.com/office/word/2012/wordml" xmlns:w16cex="http://schemas.microsoft.com/office/word/2018/wordml/cex" xmlns:w16cid="http://schemas.microsoft.com/office/word/2016/wordml/cid" xmlns:w16="http://schemas.microsoft.com/office/word/2018/wordml" xmlns:w16sdtdh="http://schemas.microsoft.com/office/word/2020/wordml/sdtdatahash" xmlns:w16se="http://schemas.microsoft.com/office/word/2015/wordml/symex" xmlns:wpg="http://schemas.microsoft.com/office/word/2010/wordprocessingGroup" xmlns:wpi="http://schemas.microsoft.com/office/word/2010/wordprocessingInk" xmlns:wne="http://schemas.microsoft.com/office/word/2006/wordml" xmlns:wps="http://schemas.microsoft.com/office/word/2010/wordprocessingShape" mc:Ignorable="w14 w15 w16se w16cid w16 w16cex w16sdtdh wp14">
   <w:endnote w:type="separator" w:id="-1">
     <w:p>
       <w:r>
@@ -3005,7 +3038,7 @@
 </file>
 
 <file path=word/footer1.xml><?xml version="1.0" encoding="utf-8"?>
-<w:ftr xmlns:wpc="http://schemas.microsoft.com/office/word/2010/wordprocessingCanvas" xmlns:cx="http://schemas.microsoft.com/office/drawing/2014/chartex" xmlns:mc="http://schemas.openxmlformats.org/markup-compatibility/2006" xmlns:o="urn:schemas-microsoft-com:office:office" xmlns:r="http://schemas.openxmlformats.org/officeDocument/2006/relationships" xmlns:m="http://schemas.openxmlformats.org/officeDocument/2006/math" xmlns:v="urn:schemas-microsoft-com:vml" xmlns:wp14="http://schemas.microsoft.com/office/word/2010/wordprocessingDrawing" xmlns:wp="http://schemas.openxmlformats.org/drawingml/2006/wordprocessingDrawing" xmlns:w10="urn:schemas-microsoft-com:office:word" xmlns:w="http://schemas.openxmlformats.org/wordprocessingml/2006/main" xmlns:w14="http://schemas.microsoft.com/office/word/2010/wordml" xmlns:w15="http://schemas.microsoft.com/office/word/2012/wordml" xmlns:w16se="http://schemas.microsoft.com/office/word/2015/wordml/symex" xmlns:wpg="http://schemas.microsoft.com/office/word/2010/wordprocessingGroup" xmlns:wpi="http://schemas.microsoft.com/office/word/2010/wordprocessingInk" xmlns:wne="http://schemas.microsoft.com/office/word/2006/wordml" xmlns:wps="http://schemas.microsoft.com/office/word/2010/wordprocessingShape" mc:Ignorable="w14 w15 w16se wp14">
+<w:ftr xmlns:wpc="http://schemas.microsoft.com/office/word/2010/wordprocessingCanvas" xmlns:cx="http://schemas.microsoft.com/office/drawing/2014/chartex" xmlns:cx1="http://schemas.microsoft.com/office/drawing/2015/9/8/chartex" xmlns:cx2="http://schemas.microsoft.com/office/drawing/2015/10/21/chartex" xmlns:cx3="http://schemas.microsoft.com/office/drawing/2016/5/9/chartex" xmlns:cx4="http://schemas.microsoft.com/office/drawing/2016/5/10/chartex" xmlns:cx5="http://schemas.microsoft.com/office/drawing/2016/5/11/chartex" xmlns:cx6="http://schemas.microsoft.com/office/drawing/2016/5/12/chartex" xmlns:cx7="http://schemas.microsoft.com/office/drawing/2016/5/13/chartex" xmlns:cx8="http://schemas.microsoft.com/office/drawing/2016/5/14/chartex" xmlns:mc="http://schemas.openxmlformats.org/markup-compatibility/2006" xmlns:aink="http://schemas.microsoft.com/office/drawing/2016/ink" xmlns:am3d="http://schemas.microsoft.com/office/drawing/2017/model3d" xmlns:o="urn:schemas-microsoft-com:office:office" xmlns:r="http://schemas.openxmlformats.org/officeDocument/2006/relationships" xmlns:m="http://schemas.openxmlformats.org/officeDocument/2006/math" xmlns:v="urn:schemas-microsoft-com:vml" xmlns:wp14="http://schemas.microsoft.com/office/word/2010/wordprocessingDrawing" xmlns:wp="http://schemas.openxmlformats.org/drawingml/2006/wordprocessingDrawing" xmlns:w10="urn:schemas-microsoft-com:office:word" xmlns:w="http://schemas.openxmlformats.org/wordprocessingml/2006/main" xmlns:w14="http://schemas.microsoft.com/office/word/2010/wordml" xmlns:w15="http://schemas.microsoft.com/office/word/2012/wordml" xmlns:w16cex="http://schemas.microsoft.com/office/word/2018/wordml/cex" xmlns:w16cid="http://schemas.microsoft.com/office/word/2016/wordml/cid" xmlns:w16="http://schemas.microsoft.com/office/word/2018/wordml" xmlns:w16sdtdh="http://schemas.microsoft.com/office/word/2020/wordml/sdtdatahash" xmlns:w16se="http://schemas.microsoft.com/office/word/2015/wordml/symex" xmlns:wpg="http://schemas.microsoft.com/office/word/2010/wordprocessingGroup" xmlns:wpi="http://schemas.microsoft.com/office/word/2010/wordprocessingInk" xmlns:wne="http://schemas.microsoft.com/office/word/2006/wordml" xmlns:wps="http://schemas.microsoft.com/office/word/2010/wordprocessingShape" mc:Ignorable="w14 w15 w16se w16cid w16 w16cex w16sdtdh wp14">
   <w:p>
     <w:pPr>
       <w:pStyle w:val="Footer"/>
@@ -3040,7 +3073,7 @@
 </file>
 
 <file path=word/footnotes.xml><?xml version="1.0" encoding="utf-8"?>
-<w:footnotes xmlns:wpc="http://schemas.microsoft.com/office/word/2010/wordprocessingCanvas" xmlns:cx="http://schemas.microsoft.com/office/drawing/2014/chartex" xmlns:mc="http://schemas.openxmlformats.org/markup-compatibility/2006" xmlns:o="urn:schemas-microsoft-com:office:office" xmlns:r="http://schemas.openxmlformats.org/officeDocument/2006/relationships" xmlns:m="http://schemas.openxmlformats.org/officeDocument/2006/math" xmlns:v="urn:schemas-microsoft-com:vml" xmlns:wp14="http://schemas.microsoft.com/office/word/2010/wordprocessingDrawing" xmlns:wp="http://schemas.openxmlformats.org/drawingml/2006/wordprocessingDrawing" xmlns:w10="urn:schemas-microsoft-com:office:word" xmlns:w="http://schemas.openxmlformats.org/wordprocessingml/2006/main" xmlns:w14="http://schemas.microsoft.com/office/word/2010/wordml" xmlns:w15="http://schemas.microsoft.com/office/word/2012/wordml" xmlns:w16se="http://schemas.microsoft.com/office/word/2015/wordml/symex" xmlns:wpg="http://schemas.microsoft.com/office/word/2010/wordprocessingGroup" xmlns:wpi="http://schemas.microsoft.com/office/word/2010/wordprocessingInk" xmlns:wne="http://schemas.microsoft.com/office/word/2006/wordml" xmlns:wps="http://schemas.microsoft.com/office/word/2010/wordprocessingShape" mc:Ignorable="w14 w15 w16se wp14">
+<w:footnotes xmlns:wpc="http://schemas.microsoft.com/office/word/2010/wordprocessingCanvas" xmlns:cx="http://schemas.microsoft.com/office/drawing/2014/chartex" xmlns:cx1="http://schemas.microsoft.com/office/drawing/2015/9/8/chartex" xmlns:cx2="http://schemas.microsoft.com/office/drawing/2015/10/21/chartex" xmlns:cx3="http://schemas.microsoft.com/office/drawing/2016/5/9/chartex" xmlns:cx4="http://schemas.microsoft.com/office/drawing/2016/5/10/chartex" xmlns:cx5="http://schemas.microsoft.com/office/drawing/2016/5/11/chartex" xmlns:cx6="http://schemas.microsoft.com/office/drawing/2016/5/12/chartex" xmlns:cx7="http://schemas.microsoft.com/office/drawing/2016/5/13/chartex" xmlns:cx8="http://schemas.microsoft.com/office/drawing/2016/5/14/chartex" xmlns:mc="http://schemas.openxmlformats.org/markup-compatibility/2006" xmlns:aink="http://schemas.microsoft.com/office/drawing/2016/ink" xmlns:am3d="http://schemas.microsoft.com/office/drawing/2017/model3d" xmlns:o="urn:schemas-microsoft-com:office:office" xmlns:r="http://schemas.openxmlformats.org/officeDocument/2006/relationships" xmlns:m="http://schemas.openxmlformats.org/officeDocument/2006/math" xmlns:v="urn:schemas-microsoft-com:vml" xmlns:wp14="http://schemas.microsoft.com/office/word/2010/wordprocessingDrawing" xmlns:wp="http://schemas.openxmlformats.org/drawingml/2006/wordprocessingDrawing" xmlns:w10="urn:schemas-microsoft-com:office:word" xmlns:w="http://schemas.openxmlformats.org/wordprocessingml/2006/main" xmlns:w14="http://schemas.microsoft.com/office/word/2010/wordml" xmlns:w15="http://schemas.microsoft.com/office/word/2012/wordml" xmlns:w16cex="http://schemas.microsoft.com/office/word/2018/wordml/cex" xmlns:w16cid="http://schemas.microsoft.com/office/word/2016/wordml/cid" xmlns:w16="http://schemas.microsoft.com/office/word/2018/wordml" xmlns:w16sdtdh="http://schemas.microsoft.com/office/word/2020/wordml/sdtdatahash" xmlns:w16se="http://schemas.microsoft.com/office/word/2015/wordml/symex" xmlns:wpg="http://schemas.microsoft.com/office/word/2010/wordprocessingGroup" xmlns:wpi="http://schemas.microsoft.com/office/word/2010/wordprocessingInk" xmlns:wne="http://schemas.microsoft.com/office/word/2006/wordml" xmlns:wps="http://schemas.microsoft.com/office/word/2010/wordprocessingShape" mc:Ignorable="w14 w15 w16se w16cid w16 w16cex w16sdtdh wp14">
   <w:footnote w:type="separator" w:id="-1">
     <w:p>
       <w:r>
@@ -3059,7 +3092,7 @@
 </file>
 
 <file path=word/numbering.xml><?xml version="1.0" encoding="utf-8"?>
-<w:numbering xmlns:wpc="http://schemas.microsoft.com/office/word/2010/wordprocessingCanvas" xmlns:cx="http://schemas.microsoft.com/office/drawing/2014/chartex" xmlns:mc="http://schemas.openxmlformats.org/markup-compatibility/2006" xmlns:o="urn:schemas-microsoft-com:office:office" xmlns:r="http://schemas.openxmlformats.org/officeDocument/2006/relationships" xmlns:m="http://schemas.openxmlformats.org/officeDocument/2006/math" xmlns:v="urn:schemas-microsoft-com:vml" xmlns:wp14="http://schemas.microsoft.com/office/word/2010/wordprocessingDrawing" xmlns:wp="http://schemas.openxmlformats.org/drawingml/2006/wordprocessingDrawing" xmlns:w10="urn:schemas-microsoft-com:office:word" xmlns:w="http://schemas.openxmlformats.org/wordprocessingml/2006/main" xmlns:w14="http://schemas.microsoft.com/office/word/2010/wordml" xmlns:w15="http://schemas.microsoft.com/office/word/2012/wordml" xmlns:w16se="http://schemas.microsoft.com/office/word/2015/wordml/symex" xmlns:wpg="http://schemas.microsoft.com/office/word/2010/wordprocessingGroup" xmlns:wpi="http://schemas.microsoft.com/office/word/2010/wordprocessingInk" xmlns:wne="http://schemas.microsoft.com/office/word/2006/wordml" xmlns:wps="http://schemas.microsoft.com/office/word/2010/wordprocessingShape" mc:Ignorable="w14 w15 w16se wp14">
+<w:numbering xmlns:wpc="http://schemas.microsoft.com/office/word/2010/wordprocessingCanvas" xmlns:cx="http://schemas.microsoft.com/office/drawing/2014/chartex" xmlns:cx1="http://schemas.microsoft.com/office/drawing/2015/9/8/chartex" xmlns:cx2="http://schemas.microsoft.com/office/drawing/2015/10/21/chartex" xmlns:cx3="http://schemas.microsoft.com/office/drawing/2016/5/9/chartex" xmlns:cx4="http://schemas.microsoft.com/office/drawing/2016/5/10/chartex" xmlns:cx5="http://schemas.microsoft.com/office/drawing/2016/5/11/chartex" xmlns:cx6="http://schemas.microsoft.com/office/drawing/2016/5/12/chartex" xmlns:cx7="http://schemas.microsoft.com/office/drawing/2016/5/13/chartex" xmlns:cx8="http://schemas.microsoft.com/office/drawing/2016/5/14/chartex" xmlns:mc="http://schemas.openxmlformats.org/markup-compatibility/2006" xmlns:aink="http://schemas.microsoft.com/office/drawing/2016/ink" xmlns:am3d="http://schemas.microsoft.com/office/drawing/2017/model3d" xmlns:o="urn:schemas-microsoft-com:office:office" xmlns:r="http://schemas.openxmlformats.org/officeDocument/2006/relationships" xmlns:m="http://schemas.openxmlformats.org/officeDocument/2006/math" xmlns:v="urn:schemas-microsoft-com:vml" xmlns:wp14="http://schemas.microsoft.com/office/word/2010/wordprocessingDrawing" xmlns:wp="http://schemas.openxmlformats.org/drawingml/2006/wordprocessingDrawing" xmlns:w10="urn:schemas-microsoft-com:office:word" xmlns:w="http://schemas.openxmlformats.org/wordprocessingml/2006/main" xmlns:w14="http://schemas.microsoft.com/office/word/2010/wordml" xmlns:w15="http://schemas.microsoft.com/office/word/2012/wordml" xmlns:w16cex="http://schemas.microsoft.com/office/word/2018/wordml/cex" xmlns:w16cid="http://schemas.microsoft.com/office/word/2016/wordml/cid" xmlns:w16="http://schemas.microsoft.com/office/word/2018/wordml" xmlns:w16sdtdh="http://schemas.microsoft.com/office/word/2020/wordml/sdtdatahash" xmlns:w16se="http://schemas.microsoft.com/office/word/2015/wordml/symex" xmlns:wpg="http://schemas.microsoft.com/office/word/2010/wordprocessingGroup" xmlns:wpi="http://schemas.microsoft.com/office/word/2010/wordprocessingInk" xmlns:wne="http://schemas.microsoft.com/office/word/2006/wordml" xmlns:wps="http://schemas.microsoft.com/office/word/2010/wordprocessingShape" mc:Ignorable="w14 w15 w16se w16cid w16 w16cex w16sdtdh wp14">
   <w:abstractNum w:abstractNumId="0" w15:restartNumberingAfterBreak="0">
     <w:nsid w:val="0F42013D"/>
     <w:multiLevelType w:val="hybridMultilevel"/>
@@ -3622,7 +3655,7 @@
 </file>
 
 <file path=word/styles.xml><?xml version="1.0" encoding="utf-8"?>
-<w:styles xmlns:mc="http://schemas.openxmlformats.org/markup-compatibility/2006" xmlns:r="http://schemas.openxmlformats.org/officeDocument/2006/relationships" xmlns:w="http://schemas.openxmlformats.org/wordprocessingml/2006/main" xmlns:w14="http://schemas.microsoft.com/office/word/2010/wordml" xmlns:w15="http://schemas.microsoft.com/office/word/2012/wordml" xmlns:w16se="http://schemas.microsoft.com/office/word/2015/wordml/symex" mc:Ignorable="w14 w15 w16se">
+<w:styles xmlns:mc="http://schemas.openxmlformats.org/markup-compatibility/2006" xmlns:r="http://schemas.openxmlformats.org/officeDocument/2006/relationships" xmlns:w="http://schemas.openxmlformats.org/wordprocessingml/2006/main" xmlns:w14="http://schemas.microsoft.com/office/word/2010/wordml" xmlns:w15="http://schemas.microsoft.com/office/word/2012/wordml" xmlns:w16cex="http://schemas.microsoft.com/office/word/2018/wordml/cex" xmlns:w16cid="http://schemas.microsoft.com/office/word/2016/wordml/cid" xmlns:w16="http://schemas.microsoft.com/office/word/2018/wordml" xmlns:w16sdtdh="http://schemas.microsoft.com/office/word/2020/wordml/sdtdatahash" xmlns:w16se="http://schemas.microsoft.com/office/word/2015/wordml/symex" mc:Ignorable="w14 w15 w16se w16cid w16 w16cex w16sdtdh">
   <w:docDefaults>
     <w:rPrDefault>
       <w:rPr>
@@ -3632,7 +3665,7 @@
     </w:rPrDefault>
     <w:pPrDefault/>
   </w:docDefaults>
-  <w:latentStyles w:defLockedState="0" w:defUIPriority="0" w:defSemiHidden="0" w:defUnhideWhenUsed="0" w:defQFormat="0" w:count="371">
+  <w:latentStyles w:defLockedState="0" w:defUIPriority="0" w:defSemiHidden="0" w:defUnhideWhenUsed="0" w:defQFormat="0" w:count="376">
     <w:lsdException w:name="Normal" w:qFormat="1"/>
     <w:lsdException w:name="heading 1" w:qFormat="1"/>
     <w:lsdException w:name="heading 2" w:semiHidden="1" w:unhideWhenUsed="1" w:qFormat="1"/>
@@ -3649,7 +3682,12 @@
     <w:lsdException w:name="Subtitle" w:qFormat="1"/>
     <w:lsdException w:name="Strong" w:qFormat="1"/>
     <w:lsdException w:name="Emphasis" w:qFormat="1"/>
-    <w:lsdException w:name="Normal Table" w:semiHidden="1" w:unhideWhenUsed="1"/>
+    <w:lsdException w:name="HTML Keyboard" w:semiHidden="1" w:unhideWhenUsed="1"/>
+    <w:lsdException w:name="annotation subject" w:semiHidden="1" w:unhideWhenUsed="1"/>
+    <w:lsdException w:name="No List" w:semiHidden="1" w:unhideWhenUsed="1"/>
+    <w:lsdException w:name="Outline List 1" w:semiHidden="1" w:unhideWhenUsed="1"/>
+    <w:lsdException w:name="Outline List 2" w:semiHidden="1" w:unhideWhenUsed="1"/>
+    <w:lsdException w:name="Outline List 3" w:semiHidden="1" w:unhideWhenUsed="1"/>
     <w:lsdException w:name="Table Simple 1" w:semiHidden="1" w:unhideWhenUsed="1"/>
     <w:lsdException w:name="Table Simple 2" w:semiHidden="1" w:unhideWhenUsed="1"/>
     <w:lsdException w:name="Table Simple 3" w:semiHidden="1" w:unhideWhenUsed="1"/>
@@ -3687,11 +3725,9 @@
     <w:lsdException w:name="Table Contemporary" w:semiHidden="1" w:unhideWhenUsed="1"/>
     <w:lsdException w:name="Table Elegant" w:semiHidden="1" w:unhideWhenUsed="1"/>
     <w:lsdException w:name="Table Professional" w:semiHidden="1" w:unhideWhenUsed="1"/>
-    <w:lsdException w:name="Table Subtle 1" w:semiHidden="1" w:unhideWhenUsed="1"/>
     <w:lsdException w:name="Table Subtle 2" w:semiHidden="1" w:unhideWhenUsed="1"/>
     <w:lsdException w:name="Table Web 1" w:semiHidden="1" w:unhideWhenUsed="1"/>
-    <w:lsdException w:name="Table Web 2" w:semiHidden="1" w:unhideWhenUsed="1"/>
-    <w:lsdException w:name="Table Web 3" w:semiHidden="1" w:unhideWhenUsed="1"/>
+    <w:lsdException w:name="Balloon Text" w:semiHidden="1" w:unhideWhenUsed="1"/>
     <w:lsdException w:name="Table Theme" w:semiHidden="1" w:unhideWhenUsed="1"/>
     <w:lsdException w:name="Placeholder Text" w:semiHidden="1" w:uiPriority="99"/>
     <w:lsdException w:name="No Spacing" w:uiPriority="1" w:qFormat="1"/>
@@ -3908,6 +3944,11 @@
     <w:lsdException w:name="List Table 5 Dark Accent 6" w:uiPriority="50"/>
     <w:lsdException w:name="List Table 6 Colorful Accent 6" w:uiPriority="51"/>
     <w:lsdException w:name="List Table 7 Colorful Accent 6" w:uiPriority="52"/>
+    <w:lsdException w:name="Mention" w:semiHidden="1" w:uiPriority="99" w:unhideWhenUsed="1"/>
+    <w:lsdException w:name="Smart Hyperlink" w:semiHidden="1" w:uiPriority="99" w:unhideWhenUsed="1"/>
+    <w:lsdException w:name="Hashtag" w:semiHidden="1" w:uiPriority="99" w:unhideWhenUsed="1"/>
+    <w:lsdException w:name="Unresolved Mention" w:semiHidden="1" w:uiPriority="99" w:unhideWhenUsed="1"/>
+    <w:lsdException w:name="Smart Link" w:semiHidden="1" w:uiPriority="99" w:unhideWhenUsed="1"/>
   </w:latentStyles>
   <w:style w:type="paragraph" w:default="1" w:styleId="Normal">
     <w:name w:val="Normal"/>
